--- a/Changes.docx
+++ b/Changes.docx
@@ -187,30 +187,30 @@
         <w:t>Report for Coffee Plant information</w:t>
       </w:r>
     </w:p>
-    <w:p/>
-    <w:p/>
-    <w:p>
-      <w:r>
-        <w:t xml:space="preserve">Report </w:t>
-      </w:r>
-      <w:proofErr w:type="spellStart"/>
-      <w:r>
-        <w:t>sa</w:t>
-      </w:r>
-      <w:proofErr w:type="spellEnd"/>
-      <w:r>
-        <w:t xml:space="preserve"> </w:t>
-      </w:r>
-      <w:proofErr w:type="gramStart"/>
-      <w:r>
-        <w:t>Sources :</w:t>
-      </w:r>
-      <w:proofErr w:type="gramEnd"/>
-      <w:r>
-        <w:t xml:space="preserve"> </w:t>
-      </w:r>
+    <w:p>
       <w:bookmarkStart w:id="0" w:name="_GoBack"/>
       <w:bookmarkEnd w:id="0"/>
+    </w:p>
+    <w:p>
+      <w:r>
+        <w:t xml:space="preserve">Report </w:t>
+      </w:r>
+      <w:proofErr w:type="spellStart"/>
+      <w:r>
+        <w:t>sa</w:t>
+      </w:r>
+      <w:proofErr w:type="spellEnd"/>
+      <w:r>
+        <w:t xml:space="preserve"> </w:t>
+      </w:r>
+      <w:proofErr w:type="gramStart"/>
+      <w:r>
+        <w:t>Sources :</w:t>
+      </w:r>
+      <w:proofErr w:type="gramEnd"/>
+      <w:r>
+        <w:t xml:space="preserve"> </w:t>
+      </w:r>
     </w:p>
     <w:p>
       <w:r>

--- a/Changes.docx
+++ b/Changes.docx
@@ -120,6 +120,8 @@
           <w:szCs w:val="23"/>
         </w:rPr>
       </w:pPr>
+      <w:bookmarkStart w:id="0" w:name="_GoBack"/>
+      <w:bookmarkEnd w:id="0"/>
     </w:p>
     <w:p>
       <w:pPr>
@@ -187,10 +189,7 @@
         <w:t>Report for Coffee Plant information</w:t>
       </w:r>
     </w:p>
-    <w:p>
-      <w:bookmarkStart w:id="0" w:name="_GoBack"/>
-      <w:bookmarkEnd w:id="0"/>
-    </w:p>
+    <w:p/>
     <w:p>
       <w:r>
         <w:t xml:space="preserve">Report </w:t>
@@ -315,6 +314,26 @@
       </w:r>
       <w:r>
         <w:t xml:space="preserve"> </w:t>
+      </w:r>
+      <w:r>
+        <w:br/>
+      </w:r>
+      <w:r>
+        <w:br/>
+        <w:t>Total center</w:t>
+      </w:r>
+    </w:p>
+    <w:p>
+      <w:r>
+        <w:t>Total deployed</w:t>
+      </w:r>
+      <w:r>
+        <w:br/>
+        <w:t>Total Quantity Order</w:t>
+      </w:r>
+      <w:r>
+        <w:br/>
+        <w:t>Total Order Price</w:t>
       </w:r>
     </w:p>
     <w:p/>
